--- a/Documentation/Weekly Logs/Weekly Logs 18-Nov.docx
+++ b/Documentation/Weekly Logs/Weekly Logs 18-Nov.docx
@@ -1,6 +1,6 @@
 
 <file path=word/document.xml><?xml version="1.0" encoding="utf-8"?>
-<w:document xmlns:wpc="http://schemas.microsoft.com/office/word/2010/wordprocessingCanvas" xmlns:cx="http://schemas.microsoft.com/office/drawing/2014/chartex" xmlns:cx1="http://schemas.microsoft.com/office/drawing/2015/9/8/chartex" xmlns:cx2="http://schemas.microsoft.com/office/drawing/2015/10/21/chartex" xmlns:mc="http://schemas.openxmlformats.org/markup-compatibility/2006" xmlns:o="urn:schemas-microsoft-com:office:office" xmlns:r="http://schemas.openxmlformats.org/officeDocument/2006/relationships" xmlns:m="http://schemas.openxmlformats.org/officeDocument/2006/math" xmlns:v="urn:schemas-microsoft-com:vml" xmlns:wp14="http://schemas.microsoft.com/office/word/2010/wordprocessingDrawing" xmlns:wp="http://schemas.openxmlformats.org/drawingml/2006/wordprocessingDrawing" xmlns:w10="urn:schemas-microsoft-com:office:word" xmlns:w="http://schemas.openxmlformats.org/wordprocessingml/2006/main" xmlns:w14="http://schemas.microsoft.com/office/word/2010/wordml" xmlns:w15="http://schemas.microsoft.com/office/word/2012/wordml" xmlns:w16se="http://schemas.microsoft.com/office/word/2015/wordml/symex" xmlns:wpg="http://schemas.microsoft.com/office/word/2010/wordprocessingGroup" xmlns:wpi="http://schemas.microsoft.com/office/word/2010/wordprocessingInk" xmlns:wne="http://schemas.microsoft.com/office/word/2006/wordml" xmlns:wps="http://schemas.microsoft.com/office/word/2010/wordprocessingShape" mc:Ignorable="w14 w15 w16se wp14">
+<w:document xmlns:wpc="http://schemas.microsoft.com/office/word/2010/wordprocessingCanvas" xmlns:cx="http://schemas.microsoft.com/office/drawing/2014/chartex" xmlns:cx1="http://schemas.microsoft.com/office/drawing/2015/9/8/chartex" xmlns:cx2="http://schemas.microsoft.com/office/drawing/2015/10/21/chartex" xmlns:cx3="http://schemas.microsoft.com/office/drawing/2016/5/9/chartex" xmlns:cx4="http://schemas.microsoft.com/office/drawing/2016/5/10/chartex" xmlns:cx5="http://schemas.microsoft.com/office/drawing/2016/5/11/chartex" xmlns:cx6="http://schemas.microsoft.com/office/drawing/2016/5/12/chartex" xmlns:cx7="http://schemas.microsoft.com/office/drawing/2016/5/13/chartex" xmlns:cx8="http://schemas.microsoft.com/office/drawing/2016/5/14/chartex" xmlns:mc="http://schemas.openxmlformats.org/markup-compatibility/2006" xmlns:aink="http://schemas.microsoft.com/office/drawing/2016/ink" xmlns:am3d="http://schemas.microsoft.com/office/drawing/2017/model3d" xmlns:o="urn:schemas-microsoft-com:office:office" xmlns:r="http://schemas.openxmlformats.org/officeDocument/2006/relationships" xmlns:m="http://schemas.openxmlformats.org/officeDocument/2006/math" xmlns:v="urn:schemas-microsoft-com:vml" xmlns:wp14="http://schemas.microsoft.com/office/word/2010/wordprocessingDrawing" xmlns:wp="http://schemas.openxmlformats.org/drawingml/2006/wordprocessingDrawing" xmlns:w10="urn:schemas-microsoft-com:office:word" xmlns:w="http://schemas.openxmlformats.org/wordprocessingml/2006/main" xmlns:w14="http://schemas.microsoft.com/office/word/2010/wordml" xmlns:w15="http://schemas.microsoft.com/office/word/2012/wordml" xmlns:w16cid="http://schemas.microsoft.com/office/word/2016/wordml/cid" xmlns:w16se="http://schemas.microsoft.com/office/word/2015/wordml/symex" xmlns:wpg="http://schemas.microsoft.com/office/word/2010/wordprocessingGroup" xmlns:wpi="http://schemas.microsoft.com/office/word/2010/wordprocessingInk" xmlns:wne="http://schemas.microsoft.com/office/word/2006/wordml" xmlns:wps="http://schemas.microsoft.com/office/word/2010/wordprocessingShape" mc:Ignorable="w14 w15 w16se w16cid wp14">
   <w:body>
     <w:p>
       <w:pPr>
@@ -126,30 +126,29 @@
     </w:p>
     <w:tbl>
       <w:tblPr>
-        <w:tblW w:w="0" w:type="auto"/>
+        <w:tblW w:w="8893" w:type="dxa"/>
         <w:tblBorders>
-          <w:top w:val="single" w:color="auto" w:sz="4" w:space="0"/>
-          <w:left w:val="single" w:color="auto" w:sz="4" w:space="0"/>
-          <w:bottom w:val="single" w:color="auto" w:sz="4" w:space="0"/>
-          <w:right w:val="single" w:color="auto" w:sz="4" w:space="0"/>
+          <w:top w:val="single" w:sz="4" w:space="0" w:color="auto"/>
+          <w:left w:val="single" w:sz="4" w:space="0" w:color="auto"/>
+          <w:bottom w:val="single" w:sz="4" w:space="0" w:color="auto"/>
+          <w:right w:val="single" w:sz="4" w:space="0" w:color="auto"/>
         </w:tblBorders>
         <w:tblLayout w:type="fixed"/>
         <w:tblLook w:val="0000" w:firstRow="0" w:lastRow="0" w:firstColumn="0" w:lastColumn="0" w:noHBand="0" w:noVBand="0"/>
       </w:tblPr>
       <w:tblGrid>
-        <w:gridCol w:w="8856"/>
+        <w:gridCol w:w="8893"/>
       </w:tblGrid>
       <w:tr>
         <w:trPr>
-          <w:trHeight w:val="245"/>
+          <w:trHeight w:val="166"/>
         </w:trPr>
         <w:tc>
           <w:tcPr>
-            <w:tcW w:w="8856" w:type="dxa"/>
+            <w:tcW w:w="8893" w:type="dxa"/>
             <w:tcBorders>
-              <w:bottom w:val="single" w:color="auto" w:sz="4" w:space="0"/>
+              <w:bottom w:val="single" w:sz="4" w:space="0" w:color="auto"/>
             </w:tcBorders>
-            <w:tcMar/>
           </w:tcPr>
           <w:p>
             <w:pPr>
@@ -173,12 +172,21 @@
                 <w:szCs w:val="22"/>
               </w:rPr>
             </w:pPr>
+            <w:proofErr w:type="gramStart"/>
             <w:r>
               <w:rPr>
                 <w:sz w:val="22"/>
                 <w:szCs w:val="22"/>
               </w:rPr>
-              <w:t xml:space="preserve">Notes : Also record </w:t>
+              <w:t>Notes :</w:t>
+            </w:r>
+            <w:proofErr w:type="gramEnd"/>
+            <w:r>
+              <w:rPr>
+                <w:sz w:val="22"/>
+                <w:szCs w:val="22"/>
+              </w:rPr>
+              <w:t xml:space="preserve"> Also record </w:t>
             </w:r>
             <w:r>
               <w:rPr>
@@ -205,20 +213,17 @@
       </w:tr>
       <w:tr>
         <w:trPr>
-          <w:trHeight w:val="1848"/>
+          <w:trHeight w:val="1253"/>
         </w:trPr>
         <w:tc>
           <w:tcPr>
-            <w:tcW w:w="8856" w:type="dxa"/>
+            <w:tcW w:w="8893" w:type="dxa"/>
             <w:tcBorders>
-              <w:bottom w:val="single" w:color="auto" w:sz="4" w:space="0"/>
+              <w:bottom w:val="single" w:sz="4" w:space="0" w:color="auto"/>
             </w:tcBorders>
-            <w:tcMar/>
           </w:tcPr>
           <w:p>
-            <w:pPr/>
-            <w:r>
-              <w:rPr/>
+            <w:r>
               <w:t>Finished off the research document draft. Need to get feedback on it though.</w:t>
             </w:r>
           </w:p>
@@ -236,10 +241,10 @@
       <w:tblPr>
         <w:tblW w:w="0" w:type="auto"/>
         <w:tblBorders>
-          <w:top w:val="single" w:color="auto" w:sz="4" w:space="0"/>
-          <w:left w:val="single" w:color="auto" w:sz="4" w:space="0"/>
-          <w:bottom w:val="single" w:color="auto" w:sz="4" w:space="0"/>
-          <w:right w:val="single" w:color="auto" w:sz="4" w:space="0"/>
+          <w:top w:val="single" w:sz="4" w:space="0" w:color="auto"/>
+          <w:left w:val="single" w:sz="4" w:space="0" w:color="auto"/>
+          <w:bottom w:val="single" w:sz="4" w:space="0" w:color="auto"/>
+          <w:right w:val="single" w:sz="4" w:space="0" w:color="auto"/>
         </w:tblBorders>
         <w:tblLayout w:type="fixed"/>
         <w:tblLook w:val="0000" w:firstRow="0" w:lastRow="0" w:firstColumn="0" w:lastColumn="0" w:noHBand="0" w:noVBand="0"/>
@@ -255,10 +260,9 @@
           <w:tcPr>
             <w:tcW w:w="8856" w:type="dxa"/>
             <w:tcBorders>
-              <w:top w:val="single" w:color="auto" w:sz="4" w:space="0"/>
-              <w:bottom w:val="single" w:color="auto" w:sz="4" w:space="0"/>
+              <w:top w:val="single" w:sz="4" w:space="0" w:color="auto"/>
+              <w:bottom w:val="single" w:sz="4" w:space="0" w:color="auto"/>
             </w:tcBorders>
-            <w:tcMar/>
           </w:tcPr>
           <w:p>
             <w:pPr>
@@ -326,12 +330,11 @@
           <w:tcPr>
             <w:tcW w:w="8856" w:type="dxa"/>
             <w:tcBorders>
-              <w:top w:val="single" w:color="auto" w:sz="4" w:space="0"/>
+              <w:top w:val="single" w:sz="4" w:space="0" w:color="auto"/>
               <w:left w:val="nil"/>
               <w:bottom w:val="nil"/>
               <w:right w:val="nil"/>
             </w:tcBorders>
-            <w:tcMar/>
           </w:tcPr>
           <w:tbl>
             <w:tblPr>
@@ -348,7 +351,6 @@
               <w:tc>
                 <w:tcPr>
                   <w:tcW w:w="704" w:type="dxa"/>
-                  <w:tcMar/>
                 </w:tcPr>
                 <w:p>
                   <w:pPr>
@@ -369,29 +371,19 @@
               <w:tc>
                 <w:tcPr>
                   <w:tcW w:w="7921" w:type="dxa"/>
-                  <w:tcMar/>
                 </w:tcPr>
                 <w:p>
-                  <w:pPr>
-                    <w:pStyle w:val="Normal"/>
-                  </w:pPr>
                   <w:r>
-                    <w:rPr/>
                     <w:t>Other forms of wall placement. IE brushing multiple cells etc.</w:t>
                   </w:r>
                 </w:p>
-                <w:p>
-                  <w:pPr>
-                    <w:pStyle w:val="Normal"/>
-                  </w:pPr>
-                </w:p>
+                <w:p/>
               </w:tc>
             </w:tr>
             <w:tr>
               <w:tc>
                 <w:tcPr>
                   <w:tcW w:w="704" w:type="dxa"/>
-                  <w:tcMar/>
                 </w:tcPr>
                 <w:p>
                   <w:pPr>
@@ -412,21 +404,10 @@
               <w:tc>
                 <w:tcPr>
                   <w:tcW w:w="7921" w:type="dxa"/>
-                  <w:tcMar/>
                 </w:tcPr>
                 <w:p>
-                  <w:pPr/>
                   <w:r>
-                    <w:rPr/>
-                    <w:t xml:space="preserve">State Management. Going from wall placement stage to add </w:t>
-                  </w:r>
-                  <w:r>
-                    <w:rPr/>
-                    <w:t>enemies'</w:t>
-                  </w:r>
-                  <w:r>
-                    <w:rPr/>
-                    <w:t xml:space="preserve"> stage to add player stage etc</w:t>
+                    <w:t>State Management. Going from wall placement stage to add enemies' stage to add player stage etc</w:t>
                   </w:r>
                 </w:p>
                 <w:p>
@@ -442,7 +423,6 @@
               <w:tc>
                 <w:tcPr>
                   <w:tcW w:w="704" w:type="dxa"/>
-                  <w:tcMar/>
                 </w:tcPr>
                 <w:p>
                   <w:pPr>
@@ -463,12 +443,9 @@
               <w:tc>
                 <w:tcPr>
                   <w:tcW w:w="7921" w:type="dxa"/>
-                  <w:tcMar/>
                 </w:tcPr>
                 <w:p>
-                  <w:pPr/>
                   <w:r>
-                    <w:rPr/>
                     <w:t>Finish Menu.</w:t>
                   </w:r>
                 </w:p>
@@ -485,7 +462,6 @@
               <w:tc>
                 <w:tcPr>
                   <w:tcW w:w="704" w:type="dxa"/>
-                  <w:tcMar/>
                 </w:tcPr>
                 <w:p>
                   <w:pPr>
@@ -506,12 +482,9 @@
               <w:tc>
                 <w:tcPr>
                   <w:tcW w:w="7921" w:type="dxa"/>
-                  <w:tcMar/>
                 </w:tcPr>
                 <w:p>
-                  <w:pPr/>
                   <w:r>
-                    <w:rPr/>
                     <w:t>Re-Write Cell and Grid classes.</w:t>
                   </w:r>
                 </w:p>
@@ -528,7 +501,6 @@
               <w:tc>
                 <w:tcPr>
                   <w:tcW w:w="704" w:type="dxa"/>
-                  <w:tcMar/>
                 </w:tcPr>
                 <w:p>
                   <w:pPr>
@@ -549,7 +521,6 @@
               <w:tc>
                 <w:tcPr>
                   <w:tcW w:w="7921" w:type="dxa"/>
-                  <w:tcMar/>
                 </w:tcPr>
                 <w:p>
                   <w:pPr>
@@ -571,7 +542,6 @@
               <w:tc>
                 <w:tcPr>
                   <w:tcW w:w="704" w:type="dxa"/>
-                  <w:tcMar/>
                 </w:tcPr>
                 <w:p>
                   <w:pPr>
@@ -592,7 +562,6 @@
               <w:tc>
                 <w:tcPr>
                   <w:tcW w:w="7921" w:type="dxa"/>
-                  <w:tcMar/>
                 </w:tcPr>
                 <w:p>
                   <w:pPr>
@@ -633,10 +602,10 @@
       <w:tblPr>
         <w:tblW w:w="0" w:type="auto"/>
         <w:tblBorders>
-          <w:top w:val="single" w:color="auto" w:sz="4" w:space="0"/>
-          <w:left w:val="single" w:color="auto" w:sz="4" w:space="0"/>
-          <w:bottom w:val="single" w:color="auto" w:sz="4" w:space="0"/>
-          <w:right w:val="single" w:color="auto" w:sz="4" w:space="0"/>
+          <w:top w:val="single" w:sz="4" w:space="0" w:color="auto"/>
+          <w:left w:val="single" w:sz="4" w:space="0" w:color="auto"/>
+          <w:bottom w:val="single" w:sz="4" w:space="0" w:color="auto"/>
+          <w:right w:val="single" w:sz="4" w:space="0" w:color="auto"/>
         </w:tblBorders>
         <w:tblLayout w:type="fixed"/>
         <w:tblLook w:val="0000" w:firstRow="0" w:lastRow="0" w:firstColumn="0" w:lastColumn="0" w:noHBand="0" w:noVBand="0"/>
@@ -652,7 +621,7 @@
           <w:tcPr>
             <w:tcW w:w="8755" w:type="dxa"/>
             <w:tcBorders>
-              <w:bottom w:val="single" w:color="auto" w:sz="4" w:space="0"/>
+              <w:bottom w:val="single" w:sz="4" w:space="0" w:color="auto"/>
             </w:tcBorders>
           </w:tcPr>
           <w:p>
@@ -679,7 +648,7 @@
           <w:tcPr>
             <w:tcW w:w="8755" w:type="dxa"/>
             <w:tcBorders>
-              <w:bottom w:val="single" w:color="auto" w:sz="4" w:space="0"/>
+              <w:bottom w:val="single" w:sz="4" w:space="0" w:color="auto"/>
             </w:tcBorders>
           </w:tcPr>
           <w:p>
@@ -688,6 +657,8 @@
                 <w:szCs w:val="24"/>
               </w:rPr>
             </w:pPr>
+            <w:bookmarkStart w:id="0" w:name="_GoBack"/>
+            <w:bookmarkEnd w:id="0"/>
           </w:p>
         </w:tc>
       </w:tr>
@@ -735,8 +706,6 @@
                 <w:szCs w:val="24"/>
               </w:rPr>
             </w:pPr>
-            <w:bookmarkStart w:name="_GoBack" w:id="0"/>
-            <w:bookmarkEnd w:id="0"/>
             <w:r>
               <w:rPr>
                 <w:b/>
@@ -834,33 +803,10 @@
         </w:rPr>
       </w:pPr>
     </w:p>
-    <w:p>
-      <w:pPr>
-        <w:rPr>
-          <w:b/>
-          <w:szCs w:val="24"/>
-        </w:rPr>
-      </w:pPr>
-      <w:r>
-        <w:rPr>
-          <w:b/>
-          <w:szCs w:val="24"/>
-        </w:rPr>
-        <w:br w:type="page"/>
-      </w:r>
-      <w:r>
-        <w:rPr>
-          <w:b/>
-          <w:szCs w:val="24"/>
-        </w:rPr>
-        <w:lastRenderedPageBreak/>
-        <w:t>Additional notes:</w:t>
-      </w:r>
-    </w:p>
     <w:sectPr>
       <w:headerReference w:type="default" r:id="rId6"/>
       <w:footerReference w:type="default" r:id="rId7"/>
-      <w:pgSz w:w="12240" w:h="15840" w:orient="portrait"/>
+      <w:pgSz w:w="12240" w:h="15840"/>
       <w:pgMar w:top="1440" w:right="1800" w:bottom="1440" w:left="1800" w:header="720" w:footer="720" w:gutter="0"/>
       <w:cols w:space="720"/>
     </w:sectPr>
@@ -869,7 +815,7 @@
 </file>
 
 <file path=word/endnotes.xml><?xml version="1.0" encoding="utf-8"?>
-<w:endnotes xmlns:wpc="http://schemas.microsoft.com/office/word/2010/wordprocessingCanvas" xmlns:cx="http://schemas.microsoft.com/office/drawing/2014/chartex" xmlns:cx1="http://schemas.microsoft.com/office/drawing/2015/9/8/chartex" xmlns:cx2="http://schemas.microsoft.com/office/drawing/2015/10/21/chartex" xmlns:mc="http://schemas.openxmlformats.org/markup-compatibility/2006" xmlns:o="urn:schemas-microsoft-com:office:office" xmlns:r="http://schemas.openxmlformats.org/officeDocument/2006/relationships" xmlns:m="http://schemas.openxmlformats.org/officeDocument/2006/math" xmlns:v="urn:schemas-microsoft-com:vml" xmlns:wp14="http://schemas.microsoft.com/office/word/2010/wordprocessingDrawing" xmlns:wp="http://schemas.openxmlformats.org/drawingml/2006/wordprocessingDrawing" xmlns:w10="urn:schemas-microsoft-com:office:word" xmlns:w="http://schemas.openxmlformats.org/wordprocessingml/2006/main" xmlns:w14="http://schemas.microsoft.com/office/word/2010/wordml" xmlns:w15="http://schemas.microsoft.com/office/word/2012/wordml" xmlns:w16se="http://schemas.microsoft.com/office/word/2015/wordml/symex" xmlns:wpg="http://schemas.microsoft.com/office/word/2010/wordprocessingGroup" xmlns:wpi="http://schemas.microsoft.com/office/word/2010/wordprocessingInk" xmlns:wne="http://schemas.microsoft.com/office/word/2006/wordml" xmlns:wps="http://schemas.microsoft.com/office/word/2010/wordprocessingShape" mc:Ignorable="w14 w15 w16se wp14">
+<w:endnotes xmlns:wpc="http://schemas.microsoft.com/office/word/2010/wordprocessingCanvas" xmlns:cx="http://schemas.microsoft.com/office/drawing/2014/chartex" xmlns:cx1="http://schemas.microsoft.com/office/drawing/2015/9/8/chartex" xmlns:cx2="http://schemas.microsoft.com/office/drawing/2015/10/21/chartex" xmlns:cx3="http://schemas.microsoft.com/office/drawing/2016/5/9/chartex" xmlns:cx4="http://schemas.microsoft.com/office/drawing/2016/5/10/chartex" xmlns:cx5="http://schemas.microsoft.com/office/drawing/2016/5/11/chartex" xmlns:cx6="http://schemas.microsoft.com/office/drawing/2016/5/12/chartex" xmlns:cx7="http://schemas.microsoft.com/office/drawing/2016/5/13/chartex" xmlns:cx8="http://schemas.microsoft.com/office/drawing/2016/5/14/chartex" xmlns:mc="http://schemas.openxmlformats.org/markup-compatibility/2006" xmlns:aink="http://schemas.microsoft.com/office/drawing/2016/ink" xmlns:am3d="http://schemas.microsoft.com/office/drawing/2017/model3d" xmlns:o="urn:schemas-microsoft-com:office:office" xmlns:r="http://schemas.openxmlformats.org/officeDocument/2006/relationships" xmlns:m="http://schemas.openxmlformats.org/officeDocument/2006/math" xmlns:v="urn:schemas-microsoft-com:vml" xmlns:wp14="http://schemas.microsoft.com/office/word/2010/wordprocessingDrawing" xmlns:wp="http://schemas.openxmlformats.org/drawingml/2006/wordprocessingDrawing" xmlns:w10="urn:schemas-microsoft-com:office:word" xmlns:w="http://schemas.openxmlformats.org/wordprocessingml/2006/main" xmlns:w14="http://schemas.microsoft.com/office/word/2010/wordml" xmlns:w15="http://schemas.microsoft.com/office/word/2012/wordml" xmlns:w16cid="http://schemas.microsoft.com/office/word/2016/wordml/cid" xmlns:w16se="http://schemas.microsoft.com/office/word/2015/wordml/symex" xmlns:wpg="http://schemas.microsoft.com/office/word/2010/wordprocessingGroup" xmlns:wpi="http://schemas.microsoft.com/office/word/2010/wordprocessingInk" xmlns:wne="http://schemas.microsoft.com/office/word/2006/wordml" xmlns:wps="http://schemas.microsoft.com/office/word/2010/wordprocessingShape" mc:Ignorable="w14 w15 w16se w16cid wp14">
   <w:endnote w:type="separator" w:id="-1">
     <w:p>
       <w:r>
@@ -888,7 +834,7 @@
 </file>
 
 <file path=word/footer1.xml><?xml version="1.0" encoding="utf-8"?>
-<w:ftr xmlns:wpc="http://schemas.microsoft.com/office/word/2010/wordprocessingCanvas" xmlns:cx="http://schemas.microsoft.com/office/drawing/2014/chartex" xmlns:cx1="http://schemas.microsoft.com/office/drawing/2015/9/8/chartex" xmlns:cx2="http://schemas.microsoft.com/office/drawing/2015/10/21/chartex" xmlns:mc="http://schemas.openxmlformats.org/markup-compatibility/2006" xmlns:o="urn:schemas-microsoft-com:office:office" xmlns:r="http://schemas.openxmlformats.org/officeDocument/2006/relationships" xmlns:m="http://schemas.openxmlformats.org/officeDocument/2006/math" xmlns:v="urn:schemas-microsoft-com:vml" xmlns:wp14="http://schemas.microsoft.com/office/word/2010/wordprocessingDrawing" xmlns:wp="http://schemas.openxmlformats.org/drawingml/2006/wordprocessingDrawing" xmlns:w10="urn:schemas-microsoft-com:office:word" xmlns:w="http://schemas.openxmlformats.org/wordprocessingml/2006/main" xmlns:w14="http://schemas.microsoft.com/office/word/2010/wordml" xmlns:w15="http://schemas.microsoft.com/office/word/2012/wordml" xmlns:w16se="http://schemas.microsoft.com/office/word/2015/wordml/symex" xmlns:wpg="http://schemas.microsoft.com/office/word/2010/wordprocessingGroup" xmlns:wpi="http://schemas.microsoft.com/office/word/2010/wordprocessingInk" xmlns:wne="http://schemas.microsoft.com/office/word/2006/wordml" xmlns:wps="http://schemas.microsoft.com/office/word/2010/wordprocessingShape" mc:Ignorable="w14 w15 w16se wp14">
+<w:ftr xmlns:wpc="http://schemas.microsoft.com/office/word/2010/wordprocessingCanvas" xmlns:cx="http://schemas.microsoft.com/office/drawing/2014/chartex" xmlns:cx1="http://schemas.microsoft.com/office/drawing/2015/9/8/chartex" xmlns:cx2="http://schemas.microsoft.com/office/drawing/2015/10/21/chartex" xmlns:cx3="http://schemas.microsoft.com/office/drawing/2016/5/9/chartex" xmlns:cx4="http://schemas.microsoft.com/office/drawing/2016/5/10/chartex" xmlns:cx5="http://schemas.microsoft.com/office/drawing/2016/5/11/chartex" xmlns:cx6="http://schemas.microsoft.com/office/drawing/2016/5/12/chartex" xmlns:cx7="http://schemas.microsoft.com/office/drawing/2016/5/13/chartex" xmlns:cx8="http://schemas.microsoft.com/office/drawing/2016/5/14/chartex" xmlns:mc="http://schemas.openxmlformats.org/markup-compatibility/2006" xmlns:aink="http://schemas.microsoft.com/office/drawing/2016/ink" xmlns:am3d="http://schemas.microsoft.com/office/drawing/2017/model3d" xmlns:o="urn:schemas-microsoft-com:office:office" xmlns:r="http://schemas.openxmlformats.org/officeDocument/2006/relationships" xmlns:m="http://schemas.openxmlformats.org/officeDocument/2006/math" xmlns:v="urn:schemas-microsoft-com:vml" xmlns:wp14="http://schemas.microsoft.com/office/word/2010/wordprocessingDrawing" xmlns:wp="http://schemas.openxmlformats.org/drawingml/2006/wordprocessingDrawing" xmlns:w10="urn:schemas-microsoft-com:office:word" xmlns:w="http://schemas.openxmlformats.org/wordprocessingml/2006/main" xmlns:w14="http://schemas.microsoft.com/office/word/2010/wordml" xmlns:w15="http://schemas.microsoft.com/office/word/2012/wordml" xmlns:w16cid="http://schemas.microsoft.com/office/word/2016/wordml/cid" xmlns:w16se="http://schemas.microsoft.com/office/word/2015/wordml/symex" xmlns:wpg="http://schemas.microsoft.com/office/word/2010/wordprocessingGroup" xmlns:wpi="http://schemas.microsoft.com/office/word/2010/wordprocessingInk" xmlns:wne="http://schemas.microsoft.com/office/word/2006/wordml" xmlns:wps="http://schemas.microsoft.com/office/word/2010/wordprocessingShape" mc:Ignorable="w14 w15 w16se w16cid wp14">
   <w:sdt>
     <w:sdtPr>
       <w:id w:val="299435393"/>
@@ -1012,7 +958,7 @@
 </file>
 
 <file path=word/footnotes.xml><?xml version="1.0" encoding="utf-8"?>
-<w:footnotes xmlns:wpc="http://schemas.microsoft.com/office/word/2010/wordprocessingCanvas" xmlns:cx="http://schemas.microsoft.com/office/drawing/2014/chartex" xmlns:cx1="http://schemas.microsoft.com/office/drawing/2015/9/8/chartex" xmlns:cx2="http://schemas.microsoft.com/office/drawing/2015/10/21/chartex" xmlns:mc="http://schemas.openxmlformats.org/markup-compatibility/2006" xmlns:o="urn:schemas-microsoft-com:office:office" xmlns:r="http://schemas.openxmlformats.org/officeDocument/2006/relationships" xmlns:m="http://schemas.openxmlformats.org/officeDocument/2006/math" xmlns:v="urn:schemas-microsoft-com:vml" xmlns:wp14="http://schemas.microsoft.com/office/word/2010/wordprocessingDrawing" xmlns:wp="http://schemas.openxmlformats.org/drawingml/2006/wordprocessingDrawing" xmlns:w10="urn:schemas-microsoft-com:office:word" xmlns:w="http://schemas.openxmlformats.org/wordprocessingml/2006/main" xmlns:w14="http://schemas.microsoft.com/office/word/2010/wordml" xmlns:w15="http://schemas.microsoft.com/office/word/2012/wordml" xmlns:w16se="http://schemas.microsoft.com/office/word/2015/wordml/symex" xmlns:wpg="http://schemas.microsoft.com/office/word/2010/wordprocessingGroup" xmlns:wpi="http://schemas.microsoft.com/office/word/2010/wordprocessingInk" xmlns:wne="http://schemas.microsoft.com/office/word/2006/wordml" xmlns:wps="http://schemas.microsoft.com/office/word/2010/wordprocessingShape" mc:Ignorable="w14 w15 w16se wp14">
+<w:footnotes xmlns:wpc="http://schemas.microsoft.com/office/word/2010/wordprocessingCanvas" xmlns:cx="http://schemas.microsoft.com/office/drawing/2014/chartex" xmlns:cx1="http://schemas.microsoft.com/office/drawing/2015/9/8/chartex" xmlns:cx2="http://schemas.microsoft.com/office/drawing/2015/10/21/chartex" xmlns:cx3="http://schemas.microsoft.com/office/drawing/2016/5/9/chartex" xmlns:cx4="http://schemas.microsoft.com/office/drawing/2016/5/10/chartex" xmlns:cx5="http://schemas.microsoft.com/office/drawing/2016/5/11/chartex" xmlns:cx6="http://schemas.microsoft.com/office/drawing/2016/5/12/chartex" xmlns:cx7="http://schemas.microsoft.com/office/drawing/2016/5/13/chartex" xmlns:cx8="http://schemas.microsoft.com/office/drawing/2016/5/14/chartex" xmlns:mc="http://schemas.openxmlformats.org/markup-compatibility/2006" xmlns:aink="http://schemas.microsoft.com/office/drawing/2016/ink" xmlns:am3d="http://schemas.microsoft.com/office/drawing/2017/model3d" xmlns:o="urn:schemas-microsoft-com:office:office" xmlns:r="http://schemas.openxmlformats.org/officeDocument/2006/relationships" xmlns:m="http://schemas.openxmlformats.org/officeDocument/2006/math" xmlns:v="urn:schemas-microsoft-com:vml" xmlns:wp14="http://schemas.microsoft.com/office/word/2010/wordprocessingDrawing" xmlns:wp="http://schemas.openxmlformats.org/drawingml/2006/wordprocessingDrawing" xmlns:w10="urn:schemas-microsoft-com:office:word" xmlns:w="http://schemas.openxmlformats.org/wordprocessingml/2006/main" xmlns:w14="http://schemas.microsoft.com/office/word/2010/wordml" xmlns:w15="http://schemas.microsoft.com/office/word/2012/wordml" xmlns:w16cid="http://schemas.microsoft.com/office/word/2016/wordml/cid" xmlns:w16se="http://schemas.microsoft.com/office/word/2015/wordml/symex" xmlns:wpg="http://schemas.microsoft.com/office/word/2010/wordprocessingGroup" xmlns:wpi="http://schemas.microsoft.com/office/word/2010/wordprocessingInk" xmlns:wne="http://schemas.microsoft.com/office/word/2006/wordml" xmlns:wps="http://schemas.microsoft.com/office/word/2010/wordprocessingShape" mc:Ignorable="w14 w15 w16se w16cid wp14">
   <w:footnote w:type="separator" w:id="-1">
     <w:p>
       <w:r>
@@ -1031,18 +977,18 @@
 </file>
 
 <file path=word/header1.xml><?xml version="1.0" encoding="utf-8"?>
-<w:hdr xmlns:wpc="http://schemas.microsoft.com/office/word/2010/wordprocessingCanvas" xmlns:cx="http://schemas.microsoft.com/office/drawing/2014/chartex" xmlns:cx1="http://schemas.microsoft.com/office/drawing/2015/9/8/chartex" xmlns:cx2="http://schemas.microsoft.com/office/drawing/2015/10/21/chartex" xmlns:mc="http://schemas.openxmlformats.org/markup-compatibility/2006" xmlns:o="urn:schemas-microsoft-com:office:office" xmlns:r="http://schemas.openxmlformats.org/officeDocument/2006/relationships" xmlns:m="http://schemas.openxmlformats.org/officeDocument/2006/math" xmlns:v="urn:schemas-microsoft-com:vml" xmlns:wp14="http://schemas.microsoft.com/office/word/2010/wordprocessingDrawing" xmlns:wp="http://schemas.openxmlformats.org/drawingml/2006/wordprocessingDrawing" xmlns:w10="urn:schemas-microsoft-com:office:word" xmlns:w="http://schemas.openxmlformats.org/wordprocessingml/2006/main" xmlns:w14="http://schemas.microsoft.com/office/word/2010/wordml" xmlns:w15="http://schemas.microsoft.com/office/word/2012/wordml" xmlns:w16se="http://schemas.microsoft.com/office/word/2015/wordml/symex" xmlns:wpg="http://schemas.microsoft.com/office/word/2010/wordprocessingGroup" xmlns:wpi="http://schemas.microsoft.com/office/word/2010/wordprocessingInk" xmlns:wne="http://schemas.microsoft.com/office/word/2006/wordml" xmlns:wps="http://schemas.microsoft.com/office/word/2010/wordprocessingShape" xmlns:a="http://schemas.openxmlformats.org/drawingml/2006/main" xmlns:pic="http://schemas.openxmlformats.org/drawingml/2006/picture" xmlns:a14="http://schemas.microsoft.com/office/drawing/2010/main" mc:Ignorable="w14 w15 w16se wp14">
+<w:hdr xmlns:wpc="http://schemas.microsoft.com/office/word/2010/wordprocessingCanvas" xmlns:cx="http://schemas.microsoft.com/office/drawing/2014/chartex" xmlns:cx1="http://schemas.microsoft.com/office/drawing/2015/9/8/chartex" xmlns:cx2="http://schemas.microsoft.com/office/drawing/2015/10/21/chartex" xmlns:cx3="http://schemas.microsoft.com/office/drawing/2016/5/9/chartex" xmlns:cx4="http://schemas.microsoft.com/office/drawing/2016/5/10/chartex" xmlns:cx5="http://schemas.microsoft.com/office/drawing/2016/5/11/chartex" xmlns:cx6="http://schemas.microsoft.com/office/drawing/2016/5/12/chartex" xmlns:cx7="http://schemas.microsoft.com/office/drawing/2016/5/13/chartex" xmlns:cx8="http://schemas.microsoft.com/office/drawing/2016/5/14/chartex" xmlns:mc="http://schemas.openxmlformats.org/markup-compatibility/2006" xmlns:aink="http://schemas.microsoft.com/office/drawing/2016/ink" xmlns:am3d="http://schemas.microsoft.com/office/drawing/2017/model3d" xmlns:o="urn:schemas-microsoft-com:office:office" xmlns:r="http://schemas.openxmlformats.org/officeDocument/2006/relationships" xmlns:m="http://schemas.openxmlformats.org/officeDocument/2006/math" xmlns:v="urn:schemas-microsoft-com:vml" xmlns:wp14="http://schemas.microsoft.com/office/word/2010/wordprocessingDrawing" xmlns:wp="http://schemas.openxmlformats.org/drawingml/2006/wordprocessingDrawing" xmlns:w10="urn:schemas-microsoft-com:office:word" xmlns:w="http://schemas.openxmlformats.org/wordprocessingml/2006/main" xmlns:w14="http://schemas.microsoft.com/office/word/2010/wordml" xmlns:w15="http://schemas.microsoft.com/office/word/2012/wordml" xmlns:w16cid="http://schemas.microsoft.com/office/word/2016/wordml/cid" xmlns:w16se="http://schemas.microsoft.com/office/word/2015/wordml/symex" xmlns:wpg="http://schemas.microsoft.com/office/word/2010/wordprocessingGroup" xmlns:wpi="http://schemas.microsoft.com/office/word/2010/wordprocessingInk" xmlns:wne="http://schemas.microsoft.com/office/word/2006/wordml" xmlns:wps="http://schemas.microsoft.com/office/word/2010/wordprocessingShape" mc:Ignorable="w14 w15 w16se w16cid wp14">
   <w:tbl>
     <w:tblPr>
       <w:tblStyle w:val="TableGrid"/>
       <w:tblW w:w="0" w:type="auto"/>
       <w:tblBorders>
-        <w:top w:val="none" w:color="auto" w:sz="0" w:space="0"/>
-        <w:left w:val="none" w:color="auto" w:sz="0" w:space="0"/>
-        <w:bottom w:val="none" w:color="auto" w:sz="0" w:space="0"/>
-        <w:right w:val="none" w:color="auto" w:sz="0" w:space="0"/>
-        <w:insideH w:val="none" w:color="auto" w:sz="0" w:space="0"/>
-        <w:insideV w:val="none" w:color="auto" w:sz="0" w:space="0"/>
+        <w:top w:val="none" w:sz="0" w:space="0" w:color="auto"/>
+        <w:left w:val="none" w:sz="0" w:space="0" w:color="auto"/>
+        <w:bottom w:val="none" w:sz="0" w:space="0" w:color="auto"/>
+        <w:right w:val="none" w:sz="0" w:space="0" w:color="auto"/>
+        <w:insideH w:val="none" w:sz="0" w:space="0" w:color="auto"/>
+        <w:insideV w:val="none" w:sz="0" w:space="0" w:color="auto"/>
       </w:tblBorders>
       <w:tblLook w:val="04A0" w:firstRow="1" w:lastRow="0" w:firstColumn="1" w:lastColumn="0" w:noHBand="0" w:noVBand="1"/>
     </w:tblPr>
@@ -1174,17 +1120,17 @@
 </file>
 
 <file path=word/styles.xml><?xml version="1.0" encoding="utf-8"?>
-<w:styles xmlns:mc="http://schemas.openxmlformats.org/markup-compatibility/2006" xmlns:r="http://schemas.openxmlformats.org/officeDocument/2006/relationships" xmlns:w="http://schemas.openxmlformats.org/wordprocessingml/2006/main" xmlns:w14="http://schemas.microsoft.com/office/word/2010/wordml" xmlns:w15="http://schemas.microsoft.com/office/word/2012/wordml" xmlns:w16se="http://schemas.microsoft.com/office/word/2015/wordml/symex" mc:Ignorable="w14 w15 w16se">
+<w:styles xmlns:mc="http://schemas.openxmlformats.org/markup-compatibility/2006" xmlns:r="http://schemas.openxmlformats.org/officeDocument/2006/relationships" xmlns:w="http://schemas.openxmlformats.org/wordprocessingml/2006/main" xmlns:w14="http://schemas.microsoft.com/office/word/2010/wordml" xmlns:w15="http://schemas.microsoft.com/office/word/2012/wordml" xmlns:w16cid="http://schemas.microsoft.com/office/word/2016/wordml/cid" xmlns:w16se="http://schemas.microsoft.com/office/word/2015/wordml/symex" mc:Ignorable="w14 w15 w16se w16cid">
   <w:docDefaults>
     <w:rPrDefault>
       <w:rPr>
-        <w:rFonts w:ascii="Times New Roman" w:hAnsi="Times New Roman" w:eastAsia="Times New Roman" w:cs="Times New Roman"/>
+        <w:rFonts w:ascii="Times New Roman" w:eastAsia="Times New Roman" w:hAnsi="Times New Roman" w:cs="Times New Roman"/>
         <w:lang w:val="en-IE" w:eastAsia="en-IE" w:bidi="ar-SA"/>
       </w:rPr>
     </w:rPrDefault>
     <w:pPrDefault/>
   </w:docDefaults>
-  <w:latentStyles w:defLockedState="0" w:defUIPriority="0" w:defSemiHidden="0" w:defUnhideWhenUsed="0" w:defQFormat="0" w:count="373">
+  <w:latentStyles w:defLockedState="0" w:defUIPriority="0" w:defSemiHidden="0" w:defUnhideWhenUsed="0" w:defQFormat="0" w:count="375">
     <w:lsdException w:name="Normal" w:qFormat="1"/>
     <w:lsdException w:name="heading 1" w:qFormat="1"/>
     <w:lsdException w:name="heading 2" w:semiHidden="1" w:unhideWhenUsed="1" w:qFormat="1"/>
@@ -1217,7 +1163,7 @@
     <w:lsdException w:name="footnote text" w:semiHidden="1" w:unhideWhenUsed="1"/>
     <w:lsdException w:name="annotation text" w:semiHidden="1" w:unhideWhenUsed="1"/>
     <w:lsdException w:name="header" w:semiHidden="1" w:unhideWhenUsed="1"/>
-    <w:lsdException w:name="footer" w:uiPriority="99" w:semiHidden="1" w:unhideWhenUsed="1"/>
+    <w:lsdException w:name="footer" w:semiHidden="1" w:uiPriority="99" w:unhideWhenUsed="1"/>
     <w:lsdException w:name="index heading" w:semiHidden="1" w:unhideWhenUsed="1"/>
     <w:lsdException w:name="caption" w:semiHidden="1" w:unhideWhenUsed="1" w:qFormat="1"/>
     <w:lsdException w:name="table of figures" w:semiHidden="1" w:unhideWhenUsed="1"/>
@@ -1284,7 +1230,6 @@
     <w:lsdException w:name="HTML Sample" w:semiHidden="1" w:unhideWhenUsed="1"/>
     <w:lsdException w:name="HTML Typewriter" w:semiHidden="1" w:unhideWhenUsed="1"/>
     <w:lsdException w:name="HTML Variable" w:semiHidden="1" w:unhideWhenUsed="1"/>
-    <w:lsdException w:name="Normal Table" w:semiHidden="1" w:unhideWhenUsed="1"/>
     <w:lsdException w:name="annotation subject" w:semiHidden="1" w:unhideWhenUsed="1"/>
     <w:lsdException w:name="No List" w:semiHidden="1" w:unhideWhenUsed="1"/>
     <w:lsdException w:name="Outline List 1" w:semiHidden="1" w:unhideWhenUsed="1"/>
@@ -1330,10 +1275,9 @@
     <w:lsdException w:name="Table Subtle 1" w:semiHidden="1" w:unhideWhenUsed="1"/>
     <w:lsdException w:name="Table Subtle 2" w:semiHidden="1" w:unhideWhenUsed="1"/>
     <w:lsdException w:name="Table Web 1" w:semiHidden="1" w:unhideWhenUsed="1"/>
-    <w:lsdException w:name="Table Web 2" w:semiHidden="1" w:unhideWhenUsed="1"/>
     <w:lsdException w:name="Table Web 3" w:semiHidden="1" w:unhideWhenUsed="1"/>
     <w:lsdException w:name="Balloon Text" w:semiHidden="1" w:unhideWhenUsed="1"/>
-    <w:lsdException w:name="Placeholder Text" w:uiPriority="99" w:semiHidden="1"/>
+    <w:lsdException w:name="Placeholder Text" w:semiHidden="1" w:uiPriority="99"/>
     <w:lsdException w:name="No Spacing" w:uiPriority="1" w:qFormat="1"/>
     <w:lsdException w:name="Light Shading" w:uiPriority="60"/>
     <w:lsdException w:name="Light List" w:uiPriority="61"/>
@@ -1355,7 +1299,7 @@
     <w:lsdException w:name="Medium Shading 1 Accent 1" w:uiPriority="63"/>
     <w:lsdException w:name="Medium Shading 2 Accent 1" w:uiPriority="64"/>
     <w:lsdException w:name="Medium List 1 Accent 1" w:uiPriority="65"/>
-    <w:lsdException w:name="Revision" w:uiPriority="99" w:semiHidden="1"/>
+    <w:lsdException w:name="Revision" w:semiHidden="1" w:uiPriority="99"/>
     <w:lsdException w:name="List Paragraph" w:uiPriority="34" w:qFormat="1"/>
     <w:lsdException w:name="Quote" w:uiPriority="29" w:qFormat="1"/>
     <w:lsdException w:name="Intense Quote" w:uiPriority="30" w:qFormat="1"/>
@@ -1442,8 +1386,8 @@
     <w:lsdException w:name="Subtle Reference" w:uiPriority="31" w:qFormat="1"/>
     <w:lsdException w:name="Intense Reference" w:uiPriority="32" w:qFormat="1"/>
     <w:lsdException w:name="Book Title" w:uiPriority="33" w:qFormat="1"/>
-    <w:lsdException w:name="Bibliography" w:uiPriority="37" w:semiHidden="1" w:unhideWhenUsed="1"/>
-    <w:lsdException w:name="TOC Heading" w:uiPriority="39" w:semiHidden="1" w:unhideWhenUsed="1" w:qFormat="1"/>
+    <w:lsdException w:name="Bibliography" w:semiHidden="1" w:uiPriority="37" w:unhideWhenUsed="1"/>
+    <w:lsdException w:name="TOC Heading" w:semiHidden="1" w:uiPriority="39" w:unhideWhenUsed="1" w:qFormat="1"/>
     <w:lsdException w:name="Plain Table 1" w:uiPriority="41"/>
     <w:lsdException w:name="Plain Table 2" w:uiPriority="42"/>
     <w:lsdException w:name="Plain Table 3" w:uiPriority="43"/>
@@ -1548,10 +1492,12 @@
     <w:lsdException w:name="List Table 5 Dark Accent 6" w:uiPriority="50"/>
     <w:lsdException w:name="List Table 6 Colorful Accent 6" w:uiPriority="51"/>
     <w:lsdException w:name="List Table 7 Colorful Accent 6" w:uiPriority="52"/>
-    <w:lsdException w:name="Mention" w:uiPriority="99" w:semiHidden="1" w:unhideWhenUsed="1"/>
-    <w:lsdException w:name="Smart Hyperlink" w:uiPriority="99" w:semiHidden="1" w:unhideWhenUsed="1"/>
+    <w:lsdException w:name="Mention" w:semiHidden="1" w:uiPriority="99" w:unhideWhenUsed="1"/>
+    <w:lsdException w:name="Smart Hyperlink" w:semiHidden="1" w:uiPriority="99" w:unhideWhenUsed="1"/>
+    <w:lsdException w:name="Hashtag" w:semiHidden="1" w:uiPriority="99" w:unhideWhenUsed="1"/>
+    <w:lsdException w:name="Unresolved Mention" w:semiHidden="1" w:uiPriority="99" w:unhideWhenUsed="1"/>
   </w:latentStyles>
-  <w:style w:type="paragraph" w:styleId="Normal" w:default="1">
+  <w:style w:type="paragraph" w:default="1" w:styleId="Normal">
     <w:name w:val="Normal"/>
     <w:qFormat/>
     <w:rsid w:val="00392E96"/>
@@ -1575,13 +1521,13 @@
       <w:b/>
     </w:rPr>
   </w:style>
-  <w:style w:type="character" w:styleId="DefaultParagraphFont" w:default="1">
+  <w:style w:type="character" w:default="1" w:styleId="DefaultParagraphFont">
     <w:name w:val="Default Paragraph Font"/>
     <w:uiPriority w:val="1"/>
     <w:semiHidden/>
     <w:unhideWhenUsed/>
   </w:style>
-  <w:style w:type="table" w:styleId="TableNormal" w:default="1">
+  <w:style w:type="table" w:default="1" w:styleId="TableNormal">
     <w:name w:val="Normal Table"/>
     <w:uiPriority w:val="99"/>
     <w:semiHidden/>
@@ -1596,7 +1542,7 @@
       </w:tblCellMar>
     </w:tblPr>
   </w:style>
-  <w:style w:type="numbering" w:styleId="NoList" w:default="1">
+  <w:style w:type="numbering" w:default="1" w:styleId="NoList">
     <w:name w:val="No List"/>
     <w:uiPriority w:val="99"/>
     <w:semiHidden/>
@@ -1614,7 +1560,7 @@
       </w:tabs>
     </w:pPr>
   </w:style>
-  <w:style w:type="character" w:styleId="HeaderChar" w:customStyle="1">
+  <w:style w:type="character" w:customStyle="1" w:styleId="HeaderChar">
     <w:name w:val="Header Char"/>
     <w:basedOn w:val="DefaultParagraphFont"/>
     <w:link w:val="Header"/>
@@ -1638,7 +1584,7 @@
       </w:tabs>
     </w:pPr>
   </w:style>
-  <w:style w:type="character" w:styleId="FooterChar" w:customStyle="1">
+  <w:style w:type="character" w:customStyle="1" w:styleId="FooterChar">
     <w:name w:val="Footer Char"/>
     <w:basedOn w:val="DefaultParagraphFont"/>
     <w:link w:val="Footer"/>
@@ -1661,7 +1607,7 @@
       <w:szCs w:val="16"/>
     </w:rPr>
   </w:style>
-  <w:style w:type="character" w:styleId="BalloonTextChar" w:customStyle="1">
+  <w:style w:type="character" w:customStyle="1" w:styleId="BalloonTextChar">
     <w:name w:val="Balloon Text Char"/>
     <w:basedOn w:val="DefaultParagraphFont"/>
     <w:link w:val="BalloonText"/>
@@ -1680,12 +1626,12 @@
     <w:rsid w:val="0040264E"/>
     <w:tblPr>
       <w:tblBorders>
-        <w:top w:val="single" w:color="auto" w:sz="4" w:space="0"/>
-        <w:left w:val="single" w:color="auto" w:sz="4" w:space="0"/>
-        <w:bottom w:val="single" w:color="auto" w:sz="4" w:space="0"/>
-        <w:right w:val="single" w:color="auto" w:sz="4" w:space="0"/>
-        <w:insideH w:val="single" w:color="auto" w:sz="4" w:space="0"/>
-        <w:insideV w:val="single" w:color="auto" w:sz="4" w:space="0"/>
+        <w:top w:val="single" w:sz="4" w:space="0" w:color="auto"/>
+        <w:left w:val="single" w:sz="4" w:space="0" w:color="auto"/>
+        <w:bottom w:val="single" w:sz="4" w:space="0" w:color="auto"/>
+        <w:right w:val="single" w:sz="4" w:space="0" w:color="auto"/>
+        <w:insideH w:val="single" w:sz="4" w:space="0" w:color="auto"/>
+        <w:insideV w:val="single" w:sz="4" w:space="0" w:color="auto"/>
       </w:tblBorders>
     </w:tblPr>
   </w:style>
@@ -1709,7 +1655,7 @@
       <w:lang w:val="en-IE"/>
     </w:rPr>
   </w:style>
-  <w:style w:type="character" w:styleId="TitleChar" w:customStyle="1">
+  <w:style w:type="character" w:customStyle="1" w:styleId="TitleChar">
     <w:name w:val="Title Char"/>
     <w:basedOn w:val="DefaultParagraphFont"/>
     <w:link w:val="Title"/>
@@ -1724,39 +1670,6 @@
     </w:rPr>
   </w:style>
 </w:styles>
-</file>
-
-<file path=word/glossary/document.xml><?xml version="1.0" encoding="utf-8"?>
-<w:glossaryDocument xmlns:w14="http://schemas.microsoft.com/office/word/2010/wordml" xmlns:w="http://schemas.openxmlformats.org/wordprocessingml/2006/main">
-  <w:docParts>
-    <w:docPart>
-      <w:docPartPr>
-        <w:name w:val="DefaultPlaceholder_1081868574"/>
-        <w:category>
-          <w:name w:val="General"/>
-          <w:gallery w:val="placeholder"/>
-        </w:category>
-        <w:types>
-          <w:type w:val="bbPlcHdr"/>
-        </w:types>
-        <w:behaviors>
-          <w:behavior w:val="content"/>
-        </w:behaviors>
-        <w:guid w:val="{853e2c7f-e780-4224-851f-ad64334694e4}"/>
-      </w:docPartPr>
-      <w:docPartBody>
-        <w:p>
-          <w:r>
-            <w:rPr>
-              <w:rStyle w:val="PlaceholderText"/>
-            </w:rPr>
-            <w:t/>
-          </w:r>
-        </w:p>
-      </w:docPartBody>
-    </w:docPart>
-  </w:docParts>
-</w:glossaryDocument>
 </file>
 
 <file path=word/theme/theme1.xml><?xml version="1.0" encoding="utf-8"?>
